--- a/doc/Docker 部署 mysql.docx
+++ b/doc/Docker 部署 mysql.docx
@@ -22,8 +22,16 @@
         <w:rPr>
           <w:rFonts w:hint="eastAsia"/>
         </w:rPr>
-        <w:t>部署 mysql</w:t>
-      </w:r>
+        <w:t xml:space="preserve">部署 </w:t>
+      </w:r>
+      <w:proofErr w:type="spellStart"/>
+      <w:r>
+        <w:rPr>
+          <w:rFonts w:hint="eastAsia"/>
+        </w:rPr>
+        <w:t>mysql</w:t>
+      </w:r>
+      <w:proofErr w:type="spellEnd"/>
     </w:p>
     <w:p>
       <w:pPr>
@@ -38,7 +46,35 @@
         <w:rPr>
           <w:rFonts w:hint="eastAsia"/>
         </w:rPr>
-        <w:t>在dockerhub上搜索mysql，查看要使用的版本</w:t>
+        <w:t>在</w:t>
+      </w:r>
+      <w:proofErr w:type="spellStart"/>
+      <w:r>
+        <w:rPr>
+          <w:rFonts w:hint="eastAsia"/>
+        </w:rPr>
+        <w:t>dockerhub</w:t>
+      </w:r>
+      <w:proofErr w:type="spellEnd"/>
+      <w:r>
+        <w:rPr>
+          <w:rFonts w:hint="eastAsia"/>
+        </w:rPr>
+        <w:t>上搜索</w:t>
+      </w:r>
+      <w:proofErr w:type="spellStart"/>
+      <w:r>
+        <w:rPr>
+          <w:rFonts w:hint="eastAsia"/>
+        </w:rPr>
+        <w:t>mysql</w:t>
+      </w:r>
+      <w:proofErr w:type="spellEnd"/>
+      <w:r>
+        <w:rPr>
+          <w:rFonts w:hint="eastAsia"/>
+        </w:rPr>
+        <w:t>，查看要使用的版本</w:t>
       </w:r>
     </w:p>
     <w:p>
@@ -115,8 +151,16 @@
         <w:rPr>
           <w:rFonts w:hint="eastAsia"/>
         </w:rPr>
-        <w:t>运行mysql</w:t>
-      </w:r>
+        <w:t>运行</w:t>
+      </w:r>
+      <w:proofErr w:type="spellStart"/>
+      <w:r>
+        <w:rPr>
+          <w:rFonts w:hint="eastAsia"/>
+        </w:rPr>
+        <w:t>mysql</w:t>
+      </w:r>
+      <w:proofErr w:type="spellEnd"/>
     </w:p>
     <w:p>
       <w:pPr>
@@ -124,7 +168,21 @@
         <w:ind w:left="360" w:firstLineChars="0" w:firstLine="0"/>
       </w:pPr>
       <w:r>
-        <w:t xml:space="preserve">docker run --name yek-mysql -e MYSQL_ROOT_PASSWORD=root -p </w:t>
+        <w:t xml:space="preserve">docker run --name </w:t>
+      </w:r>
+      <w:proofErr w:type="spellStart"/>
+      <w:r>
+        <w:t>yek-mysql</w:t>
+      </w:r>
+      <w:proofErr w:type="spellEnd"/>
+      <w:r>
+        <w:t xml:space="preserve"> </w:t>
+      </w:r>
+      <w:r>
+        <w:t>-e TZ='Asia/Shanghai'</w:t>
+      </w:r>
+      <w:r>
+        <w:t xml:space="preserve"> -e MYSQL_ROOT_PASSWORD=root -p </w:t>
       </w:r>
       <w:r>
         <w:t>1</w:t>
@@ -155,8 +213,16 @@
         <w:rPr>
           <w:rFonts w:hint="eastAsia"/>
         </w:rPr>
-        <w:t>连接mysql</w:t>
-      </w:r>
+        <w:t>连接</w:t>
+      </w:r>
+      <w:proofErr w:type="spellStart"/>
+      <w:r>
+        <w:rPr>
+          <w:rFonts w:hint="eastAsia"/>
+        </w:rPr>
+        <w:t>mysql</w:t>
+      </w:r>
+      <w:proofErr w:type="spellEnd"/>
       <w:r>
         <w:t xml:space="preserve"> </w:t>
       </w:r>
@@ -206,9 +272,11 @@
       <w:r>
         <w:t xml:space="preserve"> </w:t>
       </w:r>
+      <w:proofErr w:type="spellStart"/>
       <w:r>
         <w:t>yek-mysql</w:t>
       </w:r>
+      <w:proofErr w:type="spellEnd"/>
       <w:r>
         <w:rPr>
           <w:rFonts w:hint="eastAsia"/>
@@ -240,7 +308,15 @@
         <w:t xml:space="preserve">使用命令 </w:t>
       </w:r>
       <w:r>
-        <w:t>docker ps -l</w:t>
+        <w:t xml:space="preserve">docker </w:t>
+      </w:r>
+      <w:proofErr w:type="spellStart"/>
+      <w:r>
+        <w:t>ps</w:t>
+      </w:r>
+      <w:proofErr w:type="spellEnd"/>
+      <w:r>
+        <w:t xml:space="preserve"> -l</w:t>
       </w:r>
       <w:r>
         <w:t xml:space="preserve"> </w:t>
@@ -254,12 +330,14 @@
       <w:r>
         <w:t xml:space="preserve"> </w:t>
       </w:r>
+      <w:proofErr w:type="spellStart"/>
       <w:r>
         <w:rPr>
           <w:rFonts w:hint="eastAsia"/>
         </w:rPr>
         <w:t>ps</w:t>
       </w:r>
+      <w:proofErr w:type="spellEnd"/>
       <w:r>
         <w:t xml:space="preserve"> </w:t>
       </w:r>
@@ -348,12 +426,14 @@
       <w:r>
         <w:t xml:space="preserve"> </w:t>
       </w:r>
+      <w:proofErr w:type="spellStart"/>
       <w:r>
         <w:rPr>
           <w:rFonts w:hint="eastAsia"/>
         </w:rPr>
         <w:t>xxxx</w:t>
       </w:r>
+      <w:proofErr w:type="spellEnd"/>
       <w:r>
         <w:t xml:space="preserve"> </w:t>
       </w:r>
@@ -387,33 +467,189 @@
           <w:numId w:val="1"/>
         </w:numPr>
         <w:ind w:firstLineChars="0"/>
-        <w:rPr>
-          <w:rFonts w:hint="eastAsia"/>
-        </w:rPr>
-      </w:pPr>
-      <w:r>
-        <w:rPr>
-          <w:rFonts w:hint="eastAsia"/>
-        </w:rPr>
-        <w:t>启动/停止/删除</w:t>
-      </w:r>
+      </w:pPr>
+      <w:r>
+        <w:rPr>
+          <w:rFonts w:hint="eastAsia"/>
+        </w:rPr>
+        <w:t>启动/停止/删除已存在容器 do</w:t>
+      </w:r>
+      <w:r>
+        <w:t xml:space="preserve">cker start/stop/rm </w:t>
+      </w:r>
+      <w:proofErr w:type="spellStart"/>
+      <w:r>
+        <w:t>xxxx</w:t>
+      </w:r>
+      <w:proofErr w:type="spellEnd"/>
+      <w:r>
+        <w:rPr>
+          <w:rFonts w:hint="eastAsia"/>
+        </w:rPr>
+        <w:t>容器名。</w:t>
+      </w:r>
+    </w:p>
+    <w:p>
+      <w:pPr>
+        <w:pStyle w:val="a5"/>
+        <w:numPr>
+          <w:ilvl w:val="0"/>
+          <w:numId w:val="1"/>
+        </w:numPr>
+        <w:ind w:firstLineChars="0"/>
+      </w:pPr>
+      <w:r>
+        <w:rPr>
+          <w:rFonts w:hint="eastAsia"/>
+        </w:rPr>
+        <w:t>如果有初始化脚本挂载</w:t>
+      </w:r>
+      <w:r>
+        <w:rPr>
+          <w:rStyle w:val="HTML1"/>
+          <w:rFonts w:ascii="DejaVu Sans Mono" w:hAnsi="DejaVu Sans Mono" w:cs="DejaVu Sans Mono"/>
+          <w:color w:val="C7254E"/>
+          <w:sz w:val="21"/>
+          <w:szCs w:val="21"/>
+          <w:shd w:val="clear" w:color="auto" w:fill="F9F2F4"/>
+        </w:rPr>
+        <w:t>/docker-</w:t>
+      </w:r>
+      <w:proofErr w:type="spellStart"/>
+      <w:r>
+        <w:rPr>
+          <w:rStyle w:val="HTML1"/>
+          <w:rFonts w:ascii="DejaVu Sans Mono" w:hAnsi="DejaVu Sans Mono" w:cs="DejaVu Sans Mono"/>
+          <w:color w:val="C7254E"/>
+          <w:sz w:val="21"/>
+          <w:szCs w:val="21"/>
+          <w:shd w:val="clear" w:color="auto" w:fill="F9F2F4"/>
+        </w:rPr>
+        <w:t>entrypoint</w:t>
+      </w:r>
+      <w:proofErr w:type="spellEnd"/>
+      <w:r>
+        <w:rPr>
+          <w:rStyle w:val="HTML1"/>
+          <w:rFonts w:ascii="DejaVu Sans Mono" w:hAnsi="DejaVu Sans Mono" w:cs="DejaVu Sans Mono"/>
+          <w:color w:val="C7254E"/>
+          <w:sz w:val="21"/>
+          <w:szCs w:val="21"/>
+          <w:shd w:val="clear" w:color="auto" w:fill="F9F2F4"/>
+        </w:rPr>
+        <w:t>-</w:t>
+      </w:r>
+      <w:proofErr w:type="spellStart"/>
+      <w:r>
+        <w:rPr>
+          <w:rStyle w:val="HTML1"/>
+          <w:rFonts w:ascii="DejaVu Sans Mono" w:hAnsi="DejaVu Sans Mono" w:cs="DejaVu Sans Mono"/>
+          <w:color w:val="C7254E"/>
+          <w:sz w:val="21"/>
+          <w:szCs w:val="21"/>
+          <w:shd w:val="clear" w:color="auto" w:fill="F9F2F4"/>
+        </w:rPr>
+        <w:t>initdb.d</w:t>
+      </w:r>
+      <w:proofErr w:type="spellEnd"/>
+      <w:r>
+        <w:rPr>
+          <w:rStyle w:val="HTML1"/>
+          <w:rFonts w:ascii="DejaVu Sans Mono" w:hAnsi="DejaVu Sans Mono" w:cs="DejaVu Sans Mono"/>
+          <w:color w:val="C7254E"/>
+          <w:sz w:val="21"/>
+          <w:szCs w:val="21"/>
+          <w:shd w:val="clear" w:color="auto" w:fill="F9F2F4"/>
+        </w:rPr>
+        <w:t>/</w:t>
+      </w:r>
+      <w:r>
+        <w:rPr>
+          <w:rFonts w:ascii="微软雅黑" w:eastAsia="微软雅黑" w:hAnsi="微软雅黑" w:hint="eastAsia"/>
+          <w:color w:val="4D4D4D"/>
+          <w:shd w:val="clear" w:color="auto" w:fill="FFFFFF"/>
+        </w:rPr>
+        <w:t>文件夹下就</w:t>
+      </w:r>
+      <w:r>
+        <w:rPr>
+          <w:rFonts w:ascii="微软雅黑" w:eastAsia="微软雅黑" w:hAnsi="微软雅黑" w:hint="eastAsia"/>
+          <w:color w:val="4D4D4D"/>
+          <w:shd w:val="clear" w:color="auto" w:fill="FFFFFF"/>
+        </w:rPr>
+        <w:t>ok:</w:t>
+      </w:r>
+    </w:p>
+    <w:p>
+      <w:pPr>
+        <w:pStyle w:val="a5"/>
+        <w:ind w:left="360" w:firstLineChars="0" w:firstLine="0"/>
+      </w:pPr>
+      <w:r>
+        <w:rPr>
+          <w:rFonts w:hint="eastAsia"/>
+        </w:rPr>
+        <w:t>-v</w:t>
+      </w:r>
+      <w:r>
+        <w:t xml:space="preserve"> </w:t>
+      </w:r>
+      <w:proofErr w:type="spellStart"/>
+      <w:r>
+        <w:t>x.sql</w:t>
+      </w:r>
+      <w:proofErr w:type="spellEnd"/>
+      <w:r>
+        <w:t xml:space="preserve">: </w:t>
+      </w:r>
+      <w:r>
+        <w:t>/docker-</w:t>
+      </w:r>
+      <w:proofErr w:type="spellStart"/>
+      <w:r>
+        <w:t>entrypoint</w:t>
+      </w:r>
+      <w:proofErr w:type="spellEnd"/>
+      <w:r>
+        <w:t>-</w:t>
+      </w:r>
+      <w:proofErr w:type="spellStart"/>
+      <w:r>
+        <w:t>initdb.d</w:t>
+      </w:r>
+      <w:proofErr w:type="spellEnd"/>
+      <w:r>
+        <w:t>/</w:t>
+      </w:r>
+      <w:proofErr w:type="spellStart"/>
+      <w:r>
+        <w:t>x.sql</w:t>
+      </w:r>
+      <w:proofErr w:type="spellEnd"/>
+    </w:p>
+    <w:p>
+      <w:pPr>
+        <w:pStyle w:val="a5"/>
+        <w:ind w:left="360" w:firstLineChars="0" w:firstLine="0"/>
+      </w:pPr>
+      <w:r>
+        <w:rPr>
+          <w:rFonts w:ascii="微软雅黑" w:eastAsia="微软雅黑" w:hAnsi="微软雅黑" w:hint="eastAsia"/>
+          <w:color w:val="4D4D4D"/>
+          <w:shd w:val="clear" w:color="auto" w:fill="FFFFFF"/>
+        </w:rPr>
+        <w:t>参考</w:t>
+      </w:r>
+      <w:hyperlink r:id="rId9" w:history="1">
+        <w:r>
+          <w:rPr>
+            <w:rStyle w:val="aa"/>
+          </w:rPr>
+          <w:t>https://blog.csdn.net/10km/article/details/79046864</w:t>
+        </w:r>
+      </w:hyperlink>
       <w:bookmarkStart w:id="0" w:name="_GoBack"/>
       <w:bookmarkEnd w:id="0"/>
-      <w:r>
-        <w:rPr>
-          <w:rFonts w:hint="eastAsia"/>
-        </w:rPr>
-        <w:t>已存在容器 do</w:t>
-      </w:r>
-      <w:r>
-        <w:t>cker start/stop/rm xxxx</w:t>
-      </w:r>
-      <w:r>
-        <w:rPr>
-          <w:rFonts w:hint="eastAsia"/>
-        </w:rPr>
-        <w:t>容器名。</w:t>
-      </w:r>
     </w:p>
     <w:sectPr>
       <w:pgSz w:w="11906" w:h="16838"/>
@@ -1161,6 +1397,18 @@
       <w:szCs w:val="18"/>
     </w:rPr>
   </w:style>
+  <w:style w:type="character" w:styleId="aa">
+    <w:name w:val="Hyperlink"/>
+    <w:basedOn w:val="a0"/>
+    <w:uiPriority w:val="99"/>
+    <w:semiHidden/>
+    <w:unhideWhenUsed/>
+    <w:rsid w:val="003F16C1"/>
+    <w:rPr>
+      <w:color w:val="0000FF"/>
+      <w:u w:val="single"/>
+    </w:rPr>
+  </w:style>
 </w:styles>
 </file>
 
